--- a/RS17_jforum219/dynamic/source/jforum219_workflow_analysis.docx
+++ b/RS17_jforum219/dynamic/source/jforum219_workflow_analysis.docx
@@ -272,6 +272,7 @@
           <w:sz w:val="24"/>
         </w:rPr>
       </w:pPr>
+      <w:proofErr w:type="spellStart"/>
       <w:r>
         <w:rPr>
           <w:sz w:val="24"/>
@@ -292,30 +293,34 @@
         </w:rPr>
         <w:t>jforum.api.integration.mail.pop</w:t>
       </w:r>
-    </w:p>
-    <w:p>
-      <w:pPr>
-        <w:ind w:leftChars="-675" w:left="-122" w:hangingChars="540" w:hanging="1296"/>
-        <w:jc w:val="left"/>
-        <w:rPr>
-          <w:sz w:val="24"/>
-        </w:rPr>
-      </w:pPr>
+      <w:proofErr w:type="spellEnd"/>
+    </w:p>
+    <w:p>
+      <w:pPr>
+        <w:ind w:leftChars="-675" w:left="-122" w:hangingChars="540" w:hanging="1296"/>
+        <w:jc w:val="left"/>
+        <w:rPr>
+          <w:sz w:val="24"/>
+        </w:rPr>
+      </w:pPr>
+      <w:proofErr w:type="spellStart"/>
       <w:r>
         <w:rPr>
           <w:sz w:val="24"/>
         </w:rPr>
         <w:t>Net.forum.api.rest</w:t>
       </w:r>
-    </w:p>
-    <w:p>
-      <w:pPr>
-        <w:ind w:leftChars="-675" w:left="-122" w:hangingChars="540" w:hanging="1296"/>
-        <w:jc w:val="left"/>
-        <w:rPr>
-          <w:sz w:val="24"/>
-        </w:rPr>
-      </w:pPr>
+      <w:proofErr w:type="spellEnd"/>
+    </w:p>
+    <w:p>
+      <w:pPr>
+        <w:ind w:leftChars="-675" w:left="-122" w:hangingChars="540" w:hanging="1296"/>
+        <w:jc w:val="left"/>
+        <w:rPr>
+          <w:sz w:val="24"/>
+        </w:rPr>
+      </w:pPr>
+      <w:proofErr w:type="spellStart"/>
       <w:r>
         <w:rPr>
           <w:rFonts w:hint="eastAsia"/>
@@ -336,16 +341,18 @@
         </w:rPr>
         <w:t>ntext.standard</w:t>
       </w:r>
-    </w:p>
-    <w:p>
-      <w:pPr>
-        <w:ind w:leftChars="-675" w:left="-122" w:hangingChars="540" w:hanging="1296"/>
-        <w:jc w:val="left"/>
-        <w:rPr>
-          <w:rFonts w:hint="eastAsia"/>
-          <w:sz w:val="24"/>
-        </w:rPr>
-      </w:pPr>
+      <w:proofErr w:type="spellEnd"/>
+    </w:p>
+    <w:p>
+      <w:pPr>
+        <w:ind w:leftChars="-675" w:left="-122" w:hangingChars="540" w:hanging="1296"/>
+        <w:jc w:val="left"/>
+        <w:rPr>
+          <w:rFonts w:hint="eastAsia"/>
+          <w:sz w:val="24"/>
+        </w:rPr>
+      </w:pPr>
+      <w:proofErr w:type="spellStart"/>
       <w:r>
         <w:rPr>
           <w:sz w:val="24"/>
@@ -363,7 +370,14 @@
         <w:rPr>
           <w:sz w:val="24"/>
         </w:rPr>
-        <w:t>jforum.dao (</w:t>
+        <w:t>jforum.dao</w:t>
+      </w:r>
+      <w:proofErr w:type="spellEnd"/>
+      <w:r>
+        <w:rPr>
+          <w:sz w:val="24"/>
+        </w:rPr>
+        <w:t xml:space="preserve"> (</w:t>
       </w:r>
       <w:r>
         <w:rPr>
@@ -387,6 +401,7 @@
           <w:sz w:val="24"/>
         </w:rPr>
       </w:pPr>
+      <w:proofErr w:type="spellStart"/>
       <w:r>
         <w:rPr>
           <w:sz w:val="24"/>
@@ -399,15 +414,17 @@
         </w:rPr>
         <w:t>.mysql</w:t>
       </w:r>
-    </w:p>
-    <w:p>
-      <w:pPr>
-        <w:ind w:leftChars="-675" w:left="-122" w:hangingChars="540" w:hanging="1296"/>
-        <w:jc w:val="left"/>
-        <w:rPr>
-          <w:sz w:val="24"/>
-        </w:rPr>
-      </w:pPr>
+      <w:proofErr w:type="spellEnd"/>
+    </w:p>
+    <w:p>
+      <w:pPr>
+        <w:ind w:leftChars="-675" w:left="-122" w:hangingChars="540" w:hanging="1296"/>
+        <w:jc w:val="left"/>
+        <w:rPr>
+          <w:sz w:val="24"/>
+        </w:rPr>
+      </w:pPr>
+      <w:proofErr w:type="spellStart"/>
       <w:r>
         <w:rPr>
           <w:sz w:val="24"/>
@@ -420,15 +437,17 @@
         </w:rPr>
         <w:t>.security</w:t>
       </w:r>
-    </w:p>
-    <w:p>
-      <w:pPr>
-        <w:ind w:leftChars="-675" w:left="-122" w:hangingChars="540" w:hanging="1296"/>
-        <w:jc w:val="left"/>
-        <w:rPr>
-          <w:sz w:val="24"/>
-        </w:rPr>
-      </w:pPr>
+      <w:proofErr w:type="spellEnd"/>
+    </w:p>
+    <w:p>
+      <w:pPr>
+        <w:ind w:leftChars="-675" w:left="-122" w:hangingChars="540" w:hanging="1296"/>
+        <w:jc w:val="left"/>
+        <w:rPr>
+          <w:sz w:val="24"/>
+        </w:rPr>
+      </w:pPr>
+      <w:proofErr w:type="spellStart"/>
       <w:r>
         <w:rPr>
           <w:sz w:val="24"/>
@@ -441,6 +460,7 @@
         </w:rPr>
         <w:t>.sqlserver</w:t>
       </w:r>
+      <w:proofErr w:type="spellEnd"/>
     </w:p>
     <w:p>
       <w:pPr>
@@ -471,6 +491,7 @@
           <w:sz w:val="24"/>
         </w:rPr>
       </w:pPr>
+      <w:proofErr w:type="spellStart"/>
       <w:r>
         <w:rPr>
           <w:sz w:val="24"/>
@@ -483,16 +504,18 @@
         </w:rPr>
         <w:t>oracle</w:t>
       </w:r>
-    </w:p>
-    <w:p>
-      <w:pPr>
-        <w:ind w:leftChars="-675" w:left="-122" w:hangingChars="540" w:hanging="1296"/>
-        <w:jc w:val="left"/>
-        <w:rPr>
-          <w:rFonts w:hint="eastAsia"/>
-          <w:sz w:val="24"/>
-        </w:rPr>
-      </w:pPr>
+      <w:proofErr w:type="spellEnd"/>
+    </w:p>
+    <w:p>
+      <w:pPr>
+        <w:ind w:leftChars="-675" w:left="-122" w:hangingChars="540" w:hanging="1296"/>
+        <w:jc w:val="left"/>
+        <w:rPr>
+          <w:rFonts w:hint="eastAsia"/>
+          <w:sz w:val="24"/>
+        </w:rPr>
+      </w:pPr>
+      <w:proofErr w:type="spellStart"/>
       <w:r>
         <w:rPr>
           <w:sz w:val="24"/>
@@ -505,16 +528,18 @@
         </w:rPr>
         <w:t>.postgresql</w:t>
       </w:r>
-    </w:p>
-    <w:p>
-      <w:pPr>
-        <w:ind w:leftChars="-675" w:left="-122" w:hangingChars="540" w:hanging="1296"/>
-        <w:jc w:val="left"/>
-        <w:rPr>
-          <w:rFonts w:hint="eastAsia"/>
-          <w:sz w:val="24"/>
-        </w:rPr>
-      </w:pPr>
+      <w:proofErr w:type="spellEnd"/>
+    </w:p>
+    <w:p>
+      <w:pPr>
+        <w:ind w:leftChars="-675" w:left="-122" w:hangingChars="540" w:hanging="1296"/>
+        <w:jc w:val="left"/>
+        <w:rPr>
+          <w:rFonts w:hint="eastAsia"/>
+          <w:sz w:val="24"/>
+        </w:rPr>
+      </w:pPr>
+      <w:proofErr w:type="spellStart"/>
       <w:r>
         <w:rPr>
           <w:sz w:val="24"/>
@@ -534,16 +559,18 @@
         </w:rPr>
         <w:t>.jforum.exception</w:t>
       </w:r>
-    </w:p>
-    <w:p>
-      <w:pPr>
-        <w:ind w:leftChars="-675" w:left="-122" w:hangingChars="540" w:hanging="1296"/>
-        <w:jc w:val="left"/>
-        <w:rPr>
-          <w:rFonts w:hint="eastAsia"/>
-          <w:sz w:val="24"/>
-        </w:rPr>
-      </w:pPr>
+      <w:proofErr w:type="spellEnd"/>
+    </w:p>
+    <w:p>
+      <w:pPr>
+        <w:ind w:leftChars="-675" w:left="-122" w:hangingChars="540" w:hanging="1296"/>
+        <w:jc w:val="left"/>
+        <w:rPr>
+          <w:rFonts w:hint="eastAsia"/>
+          <w:sz w:val="24"/>
+        </w:rPr>
+      </w:pPr>
+      <w:proofErr w:type="spellStart"/>
       <w:r>
         <w:rPr>
           <w:sz w:val="24"/>
@@ -555,745 +582,386 @@
           <w:sz w:val="24"/>
         </w:rPr>
         <w:t>um.sso</w:t>
-      </w:r>
-    </w:p>
-    <w:p>
-      <w:pPr>
-        <w:ind w:leftChars="-675" w:left="-122" w:hangingChars="540" w:hanging="1296"/>
-        <w:jc w:val="left"/>
-        <w:rPr>
-          <w:sz w:val="24"/>
-        </w:rPr>
-      </w:pPr>
-      <w:r>
-        <w:rPr>
-          <w:sz w:val="24"/>
-        </w:rPr>
-        <w:t>net.jforum.summary</w:t>
-      </w:r>
-    </w:p>
-    <w:p>
-      <w:pPr>
-        <w:ind w:leftChars="-675" w:left="-122" w:hangingChars="540" w:hanging="1296"/>
-        <w:jc w:val="left"/>
-        <w:rPr>
-          <w:sz w:val="24"/>
-        </w:rPr>
-      </w:pPr>
-      <w:r>
-        <w:rPr>
-          <w:sz w:val="24"/>
-        </w:rPr>
-        <w:t>net.jforum.util</w:t>
-      </w:r>
-      <w:r>
-        <w:rPr>
-          <w:sz w:val="24"/>
-        </w:rPr>
-        <w:t>.concurrent</w:t>
-      </w:r>
-    </w:p>
-    <w:p>
-      <w:pPr>
-        <w:ind w:leftChars="-675" w:left="-122" w:hangingChars="540" w:hanging="1296"/>
-        <w:jc w:val="left"/>
-        <w:rPr>
-          <w:sz w:val="24"/>
-        </w:rPr>
-      </w:pPr>
-      <w:r>
-        <w:rPr>
-          <w:sz w:val="24"/>
-        </w:rPr>
-        <w:t>net.jforum.util.</w:t>
-      </w:r>
-      <w:r>
-        <w:rPr>
-          <w:sz w:val="24"/>
-        </w:rPr>
-        <w:t>legacy.clickstream</w:t>
-      </w:r>
-    </w:p>
-    <w:p>
-      <w:pPr>
-        <w:ind w:leftChars="-675" w:left="-122" w:hangingChars="540" w:hanging="1296"/>
-        <w:jc w:val="left"/>
-        <w:rPr>
-          <w:sz w:val="24"/>
-        </w:rPr>
-      </w:pPr>
-      <w:r>
-        <w:rPr>
-          <w:sz w:val="24"/>
-        </w:rPr>
-        <w:t>net.jforum.util.</w:t>
-      </w:r>
-      <w:r>
-        <w:rPr>
-          <w:sz w:val="24"/>
-        </w:rPr>
-        <w:t>legacy.clickstream.config</w:t>
-      </w:r>
-    </w:p>
-    <w:p>
-      <w:pPr>
-        <w:ind w:leftChars="-675" w:left="-122" w:hangingChars="540" w:hanging="1296"/>
-        <w:jc w:val="left"/>
-        <w:rPr>
-          <w:sz w:val="24"/>
-        </w:rPr>
-      </w:pPr>
-      <w:r>
-        <w:rPr>
-          <w:sz w:val="24"/>
-        </w:rPr>
-        <w:t>net.jforum.util.</w:t>
-      </w:r>
-      <w:r>
-        <w:rPr>
-          <w:sz w:val="24"/>
-        </w:rPr>
-        <w:t>rss</w:t>
-      </w:r>
-    </w:p>
-    <w:p>
-      <w:pPr>
-        <w:ind w:leftChars="-675" w:left="-122" w:hangingChars="540" w:hanging="1296"/>
-        <w:jc w:val="left"/>
-        <w:rPr>
-          <w:sz w:val="24"/>
-        </w:rPr>
-      </w:pPr>
-    </w:p>
-    <w:p>
-      <w:pPr>
-        <w:ind w:leftChars="-675" w:left="-122" w:hangingChars="540" w:hanging="1296"/>
-        <w:jc w:val="left"/>
-        <w:rPr>
-          <w:rFonts w:hint="eastAsia"/>
-          <w:sz w:val="24"/>
-        </w:rPr>
-      </w:pPr>
-    </w:p>
-    <w:p>
-      <w:pPr>
-        <w:ind w:leftChars="-675" w:left="-117" w:hangingChars="540" w:hanging="1301"/>
-        <w:jc w:val="left"/>
-        <w:rPr>
-          <w:b/>
-          <w:sz w:val="24"/>
-        </w:rPr>
-      </w:pPr>
-      <w:r>
-        <w:rPr>
-          <w:b/>
-          <w:sz w:val="24"/>
-        </w:rPr>
-        <w:t>P</w:t>
-      </w:r>
-      <w:r>
-        <w:rPr>
-          <w:rFonts w:hint="eastAsia"/>
-          <w:b/>
-          <w:sz w:val="24"/>
-        </w:rPr>
-        <w:t>art</w:t>
-      </w:r>
-      <w:r>
-        <w:rPr>
-          <w:b/>
-          <w:sz w:val="24"/>
-        </w:rPr>
-        <w:t>1——package</w:t>
-      </w:r>
-    </w:p>
-    <w:p>
-      <w:pPr>
-        <w:ind w:leftChars="-675" w:left="-122" w:hangingChars="540" w:hanging="1296"/>
-        <w:jc w:val="left"/>
-        <w:rPr>
-          <w:sz w:val="24"/>
-        </w:rPr>
-      </w:pPr>
-      <w:r>
-        <w:rPr>
-          <w:sz w:val="24"/>
-        </w:rPr>
-        <w:t>N</w:t>
-      </w:r>
-      <w:r>
-        <w:rPr>
-          <w:rFonts w:hint="eastAsia"/>
-          <w:sz w:val="24"/>
-        </w:rPr>
-        <w:t>et.jforum</w:t>
-      </w:r>
-    </w:p>
-    <w:p>
-      <w:pPr>
-        <w:ind w:leftChars="-675" w:left="-122" w:hangingChars="540" w:hanging="1296"/>
-        <w:jc w:val="left"/>
-        <w:rPr>
-          <w:rFonts w:hint="eastAsia"/>
-          <w:sz w:val="24"/>
-        </w:rPr>
-      </w:pPr>
-      <w:r>
-        <w:rPr>
-          <w:sz w:val="24"/>
-        </w:rPr>
-        <w:t>Net.</w:t>
-      </w:r>
-      <w:r>
-        <w:rPr>
-          <w:sz w:val="24"/>
-        </w:rPr>
-        <w:t>jforum.cache</w:t>
-      </w:r>
-    </w:p>
-    <w:p>
-      <w:pPr>
-        <w:ind w:leftChars="-675" w:left="-122" w:hangingChars="540" w:hanging="1296"/>
-        <w:jc w:val="left"/>
-        <w:rPr>
-          <w:sz w:val="24"/>
-        </w:rPr>
-      </w:pPr>
-      <w:r>
-        <w:rPr>
-          <w:rFonts w:hint="eastAsia"/>
-          <w:sz w:val="24"/>
-        </w:rPr>
-        <w:t>Net.forum.c</w:t>
-      </w:r>
-      <w:r>
-        <w:rPr>
-          <w:sz w:val="24"/>
-        </w:rPr>
-        <w:t>o</w:t>
-      </w:r>
-      <w:r>
-        <w:rPr>
-          <w:rFonts w:hint="eastAsia"/>
-          <w:sz w:val="24"/>
-        </w:rPr>
-        <w:t>ntext</w:t>
-      </w:r>
-    </w:p>
-    <w:p>
-      <w:pPr>
-        <w:ind w:leftChars="-675" w:left="-122" w:hangingChars="540" w:hanging="1296"/>
-        <w:jc w:val="left"/>
-        <w:rPr>
-          <w:rFonts w:hint="eastAsia"/>
-          <w:sz w:val="24"/>
-        </w:rPr>
-      </w:pPr>
-      <w:r>
-        <w:rPr>
-          <w:rFonts w:hint="eastAsia"/>
-          <w:sz w:val="24"/>
-        </w:rPr>
-        <w:t>Net.forum.c</w:t>
-      </w:r>
-      <w:r>
-        <w:rPr>
-          <w:sz w:val="24"/>
-        </w:rPr>
-        <w:t>o</w:t>
-      </w:r>
-      <w:r>
-        <w:rPr>
-          <w:rFonts w:hint="eastAsia"/>
-          <w:sz w:val="24"/>
-        </w:rPr>
-        <w:t>ntext</w:t>
-      </w:r>
-      <w:r>
-        <w:rPr>
-          <w:sz w:val="24"/>
-        </w:rPr>
-        <w:t>.web</w:t>
-      </w:r>
-    </w:p>
-    <w:p>
-      <w:pPr>
-        <w:ind w:leftChars="-675" w:left="-122" w:hangingChars="540" w:hanging="1296"/>
-        <w:jc w:val="left"/>
-        <w:rPr>
-          <w:rFonts w:hint="eastAsia"/>
-          <w:sz w:val="24"/>
-        </w:rPr>
-      </w:pPr>
-      <w:r>
-        <w:rPr>
-          <w:sz w:val="24"/>
-        </w:rPr>
-        <w:t>Net.jforum.dao.generic</w:t>
-      </w:r>
-      <w:r>
-        <w:rPr>
-          <w:sz w:val="24"/>
-        </w:rPr>
-        <w:t>.security</w:t>
-      </w:r>
-    </w:p>
-    <w:p>
-      <w:pPr>
-        <w:ind w:leftChars="-675" w:left="-122" w:hangingChars="540" w:hanging="1296"/>
-        <w:jc w:val="left"/>
-        <w:rPr>
-          <w:rFonts w:hint="eastAsia"/>
-          <w:sz w:val="24"/>
-        </w:rPr>
-      </w:pPr>
-      <w:r>
-        <w:rPr>
-          <w:sz w:val="24"/>
-        </w:rPr>
-        <w:t>N</w:t>
-      </w:r>
-      <w:r>
-        <w:rPr>
-          <w:rFonts w:hint="eastAsia"/>
-          <w:sz w:val="24"/>
-        </w:rPr>
-        <w:t>et.</w:t>
-      </w:r>
-      <w:r>
-        <w:rPr>
-          <w:sz w:val="24"/>
-        </w:rPr>
-        <w:t>jforum.entities.(UserSession/Banlist/User/Group/karmaStatus)</w:t>
-      </w:r>
-    </w:p>
-    <w:p>
-      <w:pPr>
-        <w:ind w:leftChars="-675" w:left="-122" w:hangingChars="540" w:hanging="1296"/>
-        <w:jc w:val="left"/>
-        <w:rPr>
-          <w:rFonts w:hint="eastAsia"/>
-          <w:sz w:val="24"/>
-        </w:rPr>
-      </w:pPr>
-      <w:r>
-        <w:rPr>
-          <w:sz w:val="24"/>
-        </w:rPr>
-        <w:t>net.jforum.repository</w:t>
-      </w:r>
-      <w:r>
-        <w:rPr>
-          <w:sz w:val="24"/>
-        </w:rPr>
-        <w:t>.</w:t>
-      </w:r>
-      <w:r>
-        <w:rPr>
-          <w:sz w:val="24"/>
-        </w:rPr>
-        <w:t>(Module/Banlist/Role/</w:t>
-      </w:r>
-      <w:r>
-        <w:rPr>
-          <w:sz w:val="24"/>
-        </w:rPr>
-        <w:t>Security</w:t>
-      </w:r>
-      <w:r>
-        <w:rPr>
-          <w:sz w:val="24"/>
-        </w:rPr>
-        <w:t>)</w:t>
-      </w:r>
-    </w:p>
-    <w:p>
-      <w:pPr>
-        <w:ind w:leftChars="-675" w:left="-122" w:hangingChars="540" w:hanging="1296"/>
-        <w:jc w:val="left"/>
-        <w:rPr>
-          <w:rFonts w:hint="eastAsia"/>
-          <w:sz w:val="24"/>
-        </w:rPr>
-      </w:pPr>
-      <w:r>
-        <w:rPr>
-          <w:sz w:val="24"/>
-        </w:rPr>
-        <w:t>net.jforum.security</w:t>
-      </w:r>
-    </w:p>
-    <w:p>
-      <w:pPr>
-        <w:ind w:leftChars="-675" w:left="-122" w:hangingChars="540" w:hanging="1296"/>
-        <w:jc w:val="left"/>
-        <w:rPr>
-          <w:sz w:val="24"/>
-        </w:rPr>
-      </w:pPr>
-      <w:r>
-        <w:rPr>
-          <w:rFonts w:hint="eastAsia"/>
-          <w:sz w:val="24"/>
-        </w:rPr>
-        <w:t>net.jforum.uti.legacy.commons.fileupload(</w:t>
-      </w:r>
-      <w:r>
-        <w:rPr>
-          <w:sz w:val="24"/>
-        </w:rPr>
-        <w:t>…</w:t>
-      </w:r>
-      <w:r>
-        <w:rPr>
-          <w:rFonts w:hint="eastAsia"/>
-          <w:sz w:val="24"/>
-        </w:rPr>
-        <w:t>)</w:t>
-      </w:r>
-    </w:p>
-    <w:p>
-      <w:pPr>
-        <w:ind w:leftChars="-675" w:left="-122" w:hangingChars="540" w:hanging="1296"/>
-        <w:jc w:val="left"/>
-        <w:rPr>
-          <w:sz w:val="24"/>
-        </w:rPr>
-      </w:pPr>
-      <w:r>
-        <w:rPr>
-          <w:rFonts w:hint="eastAsia"/>
-          <w:sz w:val="24"/>
-        </w:rPr>
-        <w:t>net.jforum.uti.</w:t>
-      </w:r>
-      <w:r>
-        <w:rPr>
-          <w:sz w:val="24"/>
-        </w:rPr>
-        <w:t>preferences</w:t>
-      </w:r>
-    </w:p>
-    <w:p>
-      <w:pPr>
-        <w:ind w:leftChars="-675" w:left="-122" w:hangingChars="540" w:hanging="1296"/>
-        <w:jc w:val="left"/>
-        <w:rPr>
-          <w:sz w:val="24"/>
-        </w:rPr>
-      </w:pPr>
-      <w:r>
-        <w:rPr>
-          <w:sz w:val="24"/>
-        </w:rPr>
-        <w:t>net.jforum.util(</w:t>
-      </w:r>
-      <w:r>
-        <w:rPr>
-          <w:rFonts w:hint="eastAsia"/>
-          <w:sz w:val="24"/>
-        </w:rPr>
-        <w:t>部分</w:t>
-      </w:r>
-      <w:r>
-        <w:rPr>
-          <w:sz w:val="24"/>
-        </w:rPr>
-        <w:t>)</w:t>
-      </w:r>
-    </w:p>
-    <w:p>
-      <w:pPr>
-        <w:ind w:leftChars="-675" w:left="-122" w:hangingChars="540" w:hanging="1296"/>
-        <w:jc w:val="left"/>
-        <w:rPr>
-          <w:rFonts w:hint="eastAsia"/>
-          <w:sz w:val="24"/>
-        </w:rPr>
-      </w:pPr>
-    </w:p>
-    <w:p>
-      <w:pPr>
-        <w:ind w:leftChars="-675" w:left="-117" w:hangingChars="540" w:hanging="1301"/>
-        <w:jc w:val="left"/>
-        <w:rPr>
-          <w:rFonts w:hint="eastAsia"/>
-          <w:b/>
-          <w:sz w:val="24"/>
-        </w:rPr>
-      </w:pPr>
-      <w:r>
-        <w:rPr>
-          <w:b/>
-          <w:sz w:val="24"/>
-        </w:rPr>
-        <w:t>P</w:t>
-      </w:r>
-      <w:r>
-        <w:rPr>
-          <w:rFonts w:hint="eastAsia"/>
-          <w:b/>
-          <w:sz w:val="24"/>
-        </w:rPr>
-        <w:t>art2</w:t>
-      </w:r>
-      <w:r>
-        <w:rPr>
-          <w:b/>
-          <w:sz w:val="24"/>
-        </w:rPr>
-        <w:t>-package</w:t>
-      </w:r>
-    </w:p>
-    <w:p>
-      <w:pPr>
-        <w:ind w:leftChars="-675" w:left="-122" w:hangingChars="540" w:hanging="1296"/>
-        <w:jc w:val="left"/>
-        <w:rPr>
-          <w:sz w:val="24"/>
-        </w:rPr>
-      </w:pPr>
-      <w:r>
-        <w:rPr>
-          <w:sz w:val="24"/>
-        </w:rPr>
-        <w:t xml:space="preserve">Net.jforum.dao.generic </w:t>
-      </w:r>
-    </w:p>
-    <w:p>
-      <w:pPr>
-        <w:ind w:leftChars="-675" w:left="-122" w:hangingChars="540" w:hanging="1296"/>
-        <w:jc w:val="left"/>
-        <w:rPr>
-          <w:rFonts w:hint="eastAsia"/>
-          <w:sz w:val="24"/>
-        </w:rPr>
-      </w:pPr>
-      <w:r>
-        <w:rPr>
-          <w:sz w:val="24"/>
-        </w:rPr>
-        <w:t>Net.jforum.dao.hsqldb(</w:t>
-      </w:r>
-      <w:r>
-        <w:rPr>
-          <w:rFonts w:hint="eastAsia"/>
-          <w:sz w:val="24"/>
-        </w:rPr>
-        <w:t>只有一个</w:t>
-      </w:r>
-      <w:r>
-        <w:rPr>
-          <w:sz w:val="24"/>
-        </w:rPr>
-        <w:t>在</w:t>
-      </w:r>
-      <w:r>
-        <w:rPr>
-          <w:rFonts w:hint="eastAsia"/>
-          <w:sz w:val="24"/>
-        </w:rPr>
-        <w:t>part</w:t>
-      </w:r>
-      <w:r>
-        <w:rPr>
-          <w:sz w:val="24"/>
-        </w:rPr>
-        <w:t>1)</w:t>
-      </w:r>
-    </w:p>
-    <w:p>
-      <w:pPr>
-        <w:ind w:leftChars="-675" w:left="-122" w:hangingChars="540" w:hanging="1296"/>
-        <w:jc w:val="left"/>
-        <w:rPr>
-          <w:sz w:val="24"/>
-        </w:rPr>
-      </w:pPr>
-      <w:r>
-        <w:rPr>
-          <w:sz w:val="24"/>
-        </w:rPr>
-        <w:t>N</w:t>
-      </w:r>
-      <w:r>
-        <w:rPr>
-          <w:rFonts w:hint="eastAsia"/>
-          <w:sz w:val="24"/>
-        </w:rPr>
-        <w:t>et.</w:t>
-      </w:r>
-      <w:r>
-        <w:rPr>
-          <w:sz w:val="24"/>
-        </w:rPr>
-        <w:t>jforum.entities(</w:t>
-      </w:r>
-      <w:r>
-        <w:rPr>
-          <w:rFonts w:hint="eastAsia"/>
-          <w:sz w:val="24"/>
-        </w:rPr>
-        <w:t>大部分</w:t>
-      </w:r>
-      <w:r>
-        <w:rPr>
-          <w:sz w:val="24"/>
-        </w:rPr>
-        <w:t>)</w:t>
-      </w:r>
-    </w:p>
-    <w:p>
-      <w:pPr>
-        <w:ind w:leftChars="-675" w:left="-122" w:hangingChars="540" w:hanging="1296"/>
-        <w:jc w:val="left"/>
-        <w:rPr>
-          <w:sz w:val="24"/>
-        </w:rPr>
-      </w:pPr>
-      <w:r>
-        <w:rPr>
-          <w:sz w:val="24"/>
-        </w:rPr>
-        <w:t>net.jforum.repository</w:t>
-      </w:r>
-      <w:r>
-        <w:rPr>
-          <w:sz w:val="24"/>
-        </w:rPr>
-        <w:t>.(</w:t>
-      </w:r>
-      <w:r>
-        <w:rPr>
-          <w:rFonts w:hint="eastAsia"/>
-          <w:sz w:val="24"/>
-        </w:rPr>
-        <w:t>大部分</w:t>
-      </w:r>
-      <w:r>
-        <w:rPr>
-          <w:sz w:val="24"/>
-        </w:rPr>
-        <w:t>)</w:t>
-      </w:r>
-    </w:p>
-    <w:p>
-      <w:pPr>
-        <w:ind w:leftChars="-675" w:left="-122" w:hangingChars="540" w:hanging="1296"/>
-        <w:jc w:val="left"/>
-        <w:rPr>
-          <w:sz w:val="24"/>
-        </w:rPr>
-      </w:pPr>
-      <w:r>
-        <w:rPr>
-          <w:sz w:val="24"/>
-        </w:rPr>
-        <w:t>net.jforum.search</w:t>
-      </w:r>
-    </w:p>
-    <w:p>
-      <w:pPr>
-        <w:jc w:val="left"/>
-        <w:rPr>
-          <w:rFonts w:hint="eastAsia"/>
-          <w:sz w:val="24"/>
-        </w:rPr>
-      </w:pPr>
-    </w:p>
-    <w:p>
-      <w:pPr>
-        <w:ind w:leftChars="-675" w:left="-122" w:hangingChars="540" w:hanging="1296"/>
-        <w:jc w:val="left"/>
-        <w:rPr>
-          <w:sz w:val="24"/>
-        </w:rPr>
-      </w:pPr>
-      <w:r>
-        <w:rPr>
-          <w:sz w:val="24"/>
-        </w:rPr>
-        <w:t>net.jfor</w:t>
-      </w:r>
-      <w:r>
-        <w:rPr>
-          <w:sz w:val="24"/>
-        </w:rPr>
-        <w:t>um.sso.(</w:t>
-      </w:r>
-      <w:r>
-        <w:rPr>
-          <w:rFonts w:hint="eastAsia"/>
-          <w:sz w:val="24"/>
-        </w:rPr>
-        <w:t>一个</w:t>
-      </w:r>
-      <w:r>
-        <w:rPr>
-          <w:sz w:val="24"/>
-        </w:rPr>
-        <w:t>)</w:t>
-      </w:r>
-    </w:p>
-    <w:p>
-      <w:pPr>
-        <w:ind w:leftChars="-675" w:left="-122" w:hangingChars="540" w:hanging="1296"/>
-        <w:jc w:val="left"/>
-        <w:rPr>
-          <w:sz w:val="24"/>
-        </w:rPr>
-      </w:pPr>
-      <w:r>
-        <w:rPr>
-          <w:sz w:val="24"/>
-        </w:rPr>
-        <w:t xml:space="preserve">net.jforum.view, </w:t>
-      </w:r>
-      <w:r>
-        <w:rPr>
-          <w:sz w:val="24"/>
-        </w:rPr>
-        <w:t>net.jforum.view</w:t>
-      </w:r>
-      <w:r>
-        <w:rPr>
-          <w:sz w:val="24"/>
-        </w:rPr>
-        <w:t>.XX</w:t>
-      </w:r>
-      <w:r>
-        <w:rPr>
-          <w:sz w:val="24"/>
-        </w:rPr>
-        <w:t xml:space="preserve"> (</w:t>
-      </w:r>
-      <w:r>
-        <w:rPr>
-          <w:sz w:val="24"/>
-        </w:rPr>
-        <w:t>AjaxAction</w:t>
-      </w:r>
-      <w:r>
-        <w:rPr>
-          <w:rFonts w:hint="eastAsia"/>
-          <w:sz w:val="24"/>
-        </w:rPr>
-        <w:t>类</w:t>
-      </w:r>
-      <w:r>
-        <w:rPr>
-          <w:sz w:val="24"/>
-        </w:rPr>
-        <w:t>在</w:t>
-      </w:r>
-      <w:r>
-        <w:rPr>
-          <w:sz w:val="24"/>
-        </w:rPr>
-        <w:t>part1</w:t>
       </w:r>
       <w:bookmarkStart w:id="0" w:name="_GoBack"/>
       <w:bookmarkEnd w:id="0"/>
+      <w:proofErr w:type="spellEnd"/>
+    </w:p>
+    <w:p>
+      <w:pPr>
+        <w:ind w:leftChars="-675" w:left="-122" w:hangingChars="540" w:hanging="1296"/>
+        <w:jc w:val="left"/>
+        <w:rPr>
+          <w:sz w:val="24"/>
+        </w:rPr>
+      </w:pPr>
+      <w:proofErr w:type="spellStart"/>
+      <w:r>
+        <w:rPr>
+          <w:sz w:val="24"/>
+        </w:rPr>
+        <w:t>net.jforum.summary</w:t>
+      </w:r>
+      <w:proofErr w:type="spellEnd"/>
+    </w:p>
+    <w:p>
+      <w:pPr>
+        <w:ind w:leftChars="-675" w:left="-122" w:hangingChars="540" w:hanging="1296"/>
+        <w:jc w:val="left"/>
+        <w:rPr>
+          <w:sz w:val="24"/>
+        </w:rPr>
+      </w:pPr>
+      <w:proofErr w:type="spellStart"/>
+      <w:r>
+        <w:rPr>
+          <w:sz w:val="24"/>
+        </w:rPr>
+        <w:t>net.jforum.util</w:t>
+      </w:r>
+      <w:r>
+        <w:rPr>
+          <w:sz w:val="24"/>
+        </w:rPr>
+        <w:t>.concurrent</w:t>
+      </w:r>
+      <w:proofErr w:type="spellEnd"/>
+    </w:p>
+    <w:p>
+      <w:pPr>
+        <w:ind w:leftChars="-675" w:left="-122" w:hangingChars="540" w:hanging="1296"/>
+        <w:jc w:val="left"/>
+        <w:rPr>
+          <w:sz w:val="24"/>
+        </w:rPr>
+      </w:pPr>
+      <w:proofErr w:type="spellStart"/>
+      <w:r>
+        <w:rPr>
+          <w:sz w:val="24"/>
+        </w:rPr>
+        <w:t>net.jforum.util.</w:t>
+      </w:r>
+      <w:r>
+        <w:rPr>
+          <w:sz w:val="24"/>
+        </w:rPr>
+        <w:t>legacy.clickstream</w:t>
+      </w:r>
+      <w:proofErr w:type="spellEnd"/>
+    </w:p>
+    <w:p>
+      <w:pPr>
+        <w:ind w:leftChars="-675" w:left="-122" w:hangingChars="540" w:hanging="1296"/>
+        <w:jc w:val="left"/>
+        <w:rPr>
+          <w:sz w:val="24"/>
+        </w:rPr>
+      </w:pPr>
+      <w:proofErr w:type="spellStart"/>
+      <w:r>
+        <w:rPr>
+          <w:sz w:val="24"/>
+        </w:rPr>
+        <w:t>net.jforum.util.</w:t>
+      </w:r>
+      <w:r>
+        <w:rPr>
+          <w:sz w:val="24"/>
+        </w:rPr>
+        <w:t>legacy.clickstream.config</w:t>
+      </w:r>
+      <w:proofErr w:type="spellEnd"/>
+    </w:p>
+    <w:p>
+      <w:pPr>
+        <w:ind w:leftChars="-675" w:left="-122" w:hangingChars="540" w:hanging="1296"/>
+        <w:jc w:val="left"/>
+        <w:rPr>
+          <w:sz w:val="24"/>
+        </w:rPr>
+      </w:pPr>
+      <w:proofErr w:type="spellStart"/>
+      <w:r>
+        <w:rPr>
+          <w:sz w:val="24"/>
+        </w:rPr>
+        <w:t>net.jforum.util.</w:t>
+      </w:r>
+      <w:r>
+        <w:rPr>
+          <w:sz w:val="24"/>
+        </w:rPr>
+        <w:t>rss</w:t>
+      </w:r>
+      <w:proofErr w:type="spellEnd"/>
+    </w:p>
+    <w:p>
+      <w:pPr>
+        <w:ind w:leftChars="-675" w:left="-122" w:hangingChars="540" w:hanging="1296"/>
+        <w:jc w:val="left"/>
+        <w:rPr>
+          <w:sz w:val="24"/>
+        </w:rPr>
+      </w:pPr>
+    </w:p>
+    <w:p>
+      <w:pPr>
+        <w:ind w:leftChars="-675" w:left="-122" w:hangingChars="540" w:hanging="1296"/>
+        <w:jc w:val="left"/>
+        <w:rPr>
+          <w:rFonts w:hint="eastAsia"/>
+          <w:sz w:val="24"/>
+        </w:rPr>
+      </w:pPr>
+    </w:p>
+    <w:p>
+      <w:pPr>
+        <w:ind w:leftChars="-675" w:left="-117" w:hangingChars="540" w:hanging="1301"/>
+        <w:jc w:val="left"/>
+        <w:rPr>
+          <w:b/>
+          <w:sz w:val="24"/>
+        </w:rPr>
+      </w:pPr>
+      <w:r>
+        <w:rPr>
+          <w:b/>
+          <w:sz w:val="24"/>
+        </w:rPr>
+        <w:t>P</w:t>
+      </w:r>
+      <w:r>
+        <w:rPr>
+          <w:rFonts w:hint="eastAsia"/>
+          <w:b/>
+          <w:sz w:val="24"/>
+        </w:rPr>
+        <w:t>art</w:t>
+      </w:r>
+      <w:r>
+        <w:rPr>
+          <w:b/>
+          <w:sz w:val="24"/>
+        </w:rPr>
+        <w:t>1——package</w:t>
+      </w:r>
+    </w:p>
+    <w:p>
+      <w:pPr>
+        <w:ind w:leftChars="-675" w:left="-122" w:hangingChars="540" w:hanging="1296"/>
+        <w:jc w:val="left"/>
+        <w:rPr>
+          <w:sz w:val="24"/>
+        </w:rPr>
+      </w:pPr>
+      <w:proofErr w:type="spellStart"/>
+      <w:r>
+        <w:rPr>
+          <w:sz w:val="24"/>
+        </w:rPr>
+        <w:t>N</w:t>
+      </w:r>
+      <w:r>
+        <w:rPr>
+          <w:rFonts w:hint="eastAsia"/>
+          <w:sz w:val="24"/>
+        </w:rPr>
+        <w:t>et.jforum</w:t>
+      </w:r>
+      <w:proofErr w:type="spellEnd"/>
+    </w:p>
+    <w:p>
+      <w:pPr>
+        <w:ind w:leftChars="-675" w:left="-122" w:hangingChars="540" w:hanging="1296"/>
+        <w:jc w:val="left"/>
+        <w:rPr>
+          <w:rFonts w:hint="eastAsia"/>
+          <w:sz w:val="24"/>
+        </w:rPr>
+      </w:pPr>
+      <w:proofErr w:type="spellStart"/>
+      <w:r>
+        <w:rPr>
+          <w:sz w:val="24"/>
+        </w:rPr>
+        <w:t>Net.</w:t>
+      </w:r>
+      <w:r>
+        <w:rPr>
+          <w:sz w:val="24"/>
+        </w:rPr>
+        <w:t>jforum.cache</w:t>
+      </w:r>
+      <w:proofErr w:type="spellEnd"/>
+    </w:p>
+    <w:p>
+      <w:pPr>
+        <w:ind w:leftChars="-675" w:left="-122" w:hangingChars="540" w:hanging="1296"/>
+        <w:jc w:val="left"/>
+        <w:rPr>
+          <w:sz w:val="24"/>
+        </w:rPr>
+      </w:pPr>
+      <w:proofErr w:type="spellStart"/>
+      <w:r>
+        <w:rPr>
+          <w:rFonts w:hint="eastAsia"/>
+          <w:sz w:val="24"/>
+        </w:rPr>
+        <w:t>Net.forum.c</w:t>
+      </w:r>
+      <w:r>
+        <w:rPr>
+          <w:sz w:val="24"/>
+        </w:rPr>
+        <w:t>o</w:t>
+      </w:r>
+      <w:r>
+        <w:rPr>
+          <w:rFonts w:hint="eastAsia"/>
+          <w:sz w:val="24"/>
+        </w:rPr>
+        <w:t>ntext</w:t>
+      </w:r>
+      <w:proofErr w:type="spellEnd"/>
+    </w:p>
+    <w:p>
+      <w:pPr>
+        <w:ind w:leftChars="-675" w:left="-122" w:hangingChars="540" w:hanging="1296"/>
+        <w:jc w:val="left"/>
+        <w:rPr>
+          <w:rFonts w:hint="eastAsia"/>
+          <w:sz w:val="24"/>
+        </w:rPr>
+      </w:pPr>
+      <w:proofErr w:type="spellStart"/>
+      <w:r>
+        <w:rPr>
+          <w:rFonts w:hint="eastAsia"/>
+          <w:sz w:val="24"/>
+        </w:rPr>
+        <w:t>Net.forum.c</w:t>
+      </w:r>
+      <w:r>
+        <w:rPr>
+          <w:sz w:val="24"/>
+        </w:rPr>
+        <w:t>o</w:t>
+      </w:r>
+      <w:r>
+        <w:rPr>
+          <w:rFonts w:hint="eastAsia"/>
+          <w:sz w:val="24"/>
+        </w:rPr>
+        <w:t>ntext</w:t>
+      </w:r>
+      <w:r>
+        <w:rPr>
+          <w:sz w:val="24"/>
+        </w:rPr>
+        <w:t>.web</w:t>
+      </w:r>
+      <w:proofErr w:type="spellEnd"/>
+    </w:p>
+    <w:p>
+      <w:pPr>
+        <w:ind w:leftChars="-675" w:left="-122" w:hangingChars="540" w:hanging="1296"/>
+        <w:jc w:val="left"/>
+        <w:rPr>
+          <w:rFonts w:hint="eastAsia"/>
+          <w:sz w:val="24"/>
+        </w:rPr>
+      </w:pPr>
+      <w:proofErr w:type="spellStart"/>
+      <w:r>
+        <w:rPr>
+          <w:sz w:val="24"/>
+        </w:rPr>
+        <w:t>Net.jforum.dao.generic</w:t>
+      </w:r>
+      <w:r>
+        <w:rPr>
+          <w:sz w:val="24"/>
+        </w:rPr>
+        <w:t>.security</w:t>
+      </w:r>
+      <w:proofErr w:type="spellEnd"/>
+    </w:p>
+    <w:p>
+      <w:pPr>
+        <w:ind w:leftChars="-675" w:left="-122" w:hangingChars="540" w:hanging="1296"/>
+        <w:jc w:val="left"/>
+        <w:rPr>
+          <w:rFonts w:hint="eastAsia"/>
+          <w:sz w:val="24"/>
+        </w:rPr>
+      </w:pPr>
+      <w:proofErr w:type="spellStart"/>
+      <w:r>
+        <w:rPr>
+          <w:sz w:val="24"/>
+        </w:rPr>
+        <w:t>N</w:t>
+      </w:r>
+      <w:r>
+        <w:rPr>
+          <w:rFonts w:hint="eastAsia"/>
+          <w:sz w:val="24"/>
+        </w:rPr>
+        <w:t>et.</w:t>
+      </w:r>
+      <w:r>
+        <w:rPr>
+          <w:sz w:val="24"/>
+        </w:rPr>
+        <w:t>jforum.entities</w:t>
+      </w:r>
+      <w:proofErr w:type="spellEnd"/>
+      <w:proofErr w:type="gramStart"/>
+      <w:r>
+        <w:rPr>
+          <w:sz w:val="24"/>
+        </w:rPr>
+        <w:t>.(</w:t>
+      </w:r>
+      <w:proofErr w:type="spellStart"/>
+      <w:proofErr w:type="gramEnd"/>
+      <w:r>
+        <w:rPr>
+          <w:sz w:val="24"/>
+        </w:rPr>
+        <w:t>UserSession</w:t>
+      </w:r>
+      <w:proofErr w:type="spellEnd"/>
+      <w:r>
+        <w:rPr>
+          <w:sz w:val="24"/>
+        </w:rPr>
+        <w:t>/</w:t>
+      </w:r>
+      <w:proofErr w:type="spellStart"/>
+      <w:r>
+        <w:rPr>
+          <w:sz w:val="24"/>
+        </w:rPr>
+        <w:t>Banlist</w:t>
+      </w:r>
+      <w:proofErr w:type="spellEnd"/>
+      <w:r>
+        <w:rPr>
+          <w:sz w:val="24"/>
+        </w:rPr>
+        <w:t>/User/Group/</w:t>
+      </w:r>
+      <w:proofErr w:type="spellStart"/>
+      <w:r>
+        <w:rPr>
+          <w:sz w:val="24"/>
+        </w:rPr>
+        <w:t>karmaStatus</w:t>
+      </w:r>
+      <w:proofErr w:type="spellEnd"/>
       <w:r>
         <w:rPr>
           <w:sz w:val="24"/>
@@ -1306,14 +974,178 @@
         <w:ind w:leftChars="-675" w:left="-122" w:hangingChars="540" w:hanging="1296"/>
         <w:jc w:val="left"/>
         <w:rPr>
-          <w:sz w:val="24"/>
-        </w:rPr>
-      </w:pPr>
-      <w:r>
-        <w:rPr>
-          <w:sz w:val="24"/>
-        </w:rPr>
-        <w:t>net.jforum.util(</w:t>
+          <w:rFonts w:hint="eastAsia"/>
+          <w:sz w:val="24"/>
+        </w:rPr>
+      </w:pPr>
+      <w:proofErr w:type="spellStart"/>
+      <w:r>
+        <w:rPr>
+          <w:sz w:val="24"/>
+        </w:rPr>
+        <w:t>net.jforum.repository</w:t>
+      </w:r>
+      <w:proofErr w:type="spellEnd"/>
+      <w:proofErr w:type="gramStart"/>
+      <w:r>
+        <w:rPr>
+          <w:sz w:val="24"/>
+        </w:rPr>
+        <w:t>.</w:t>
+      </w:r>
+      <w:r>
+        <w:rPr>
+          <w:sz w:val="24"/>
+        </w:rPr>
+        <w:t>(</w:t>
+      </w:r>
+      <w:proofErr w:type="gramEnd"/>
+      <w:r>
+        <w:rPr>
+          <w:sz w:val="24"/>
+        </w:rPr>
+        <w:t>Module/</w:t>
+      </w:r>
+      <w:proofErr w:type="spellStart"/>
+      <w:r>
+        <w:rPr>
+          <w:sz w:val="24"/>
+        </w:rPr>
+        <w:t>Banlist</w:t>
+      </w:r>
+      <w:proofErr w:type="spellEnd"/>
+      <w:r>
+        <w:rPr>
+          <w:sz w:val="24"/>
+        </w:rPr>
+        <w:t>/Role/</w:t>
+      </w:r>
+      <w:r>
+        <w:rPr>
+          <w:sz w:val="24"/>
+        </w:rPr>
+        <w:t>Security</w:t>
+      </w:r>
+      <w:r>
+        <w:rPr>
+          <w:sz w:val="24"/>
+        </w:rPr>
+        <w:t>)</w:t>
+      </w:r>
+    </w:p>
+    <w:p>
+      <w:pPr>
+        <w:ind w:leftChars="-675" w:left="-122" w:hangingChars="540" w:hanging="1296"/>
+        <w:jc w:val="left"/>
+        <w:rPr>
+          <w:rFonts w:hint="eastAsia"/>
+          <w:sz w:val="24"/>
+        </w:rPr>
+      </w:pPr>
+      <w:proofErr w:type="spellStart"/>
+      <w:r>
+        <w:rPr>
+          <w:sz w:val="24"/>
+        </w:rPr>
+        <w:t>net.jforum.security</w:t>
+      </w:r>
+      <w:proofErr w:type="spellEnd"/>
+    </w:p>
+    <w:p>
+      <w:pPr>
+        <w:ind w:leftChars="-675" w:left="-117" w:hangingChars="540" w:hanging="1301"/>
+        <w:jc w:val="left"/>
+        <w:rPr>
+          <w:sz w:val="24"/>
+        </w:rPr>
+      </w:pPr>
+      <w:proofErr w:type="spellStart"/>
+      <w:proofErr w:type="gramStart"/>
+      <w:r>
+        <w:rPr>
+          <w:rFonts w:hint="eastAsia"/>
+          <w:b/>
+          <w:i/>
+          <w:color w:val="FF0000"/>
+          <w:sz w:val="24"/>
+        </w:rPr>
+        <w:t>net.jforum.uti</w:t>
+      </w:r>
+      <w:r>
+        <w:rPr>
+          <w:rFonts w:hint="eastAsia"/>
+          <w:sz w:val="24"/>
+        </w:rPr>
+        <w:t>.legacy.commons.fileupload</w:t>
+      </w:r>
+      <w:proofErr w:type="spellEnd"/>
+      <w:r>
+        <w:rPr>
+          <w:rFonts w:hint="eastAsia"/>
+          <w:sz w:val="24"/>
+        </w:rPr>
+        <w:t>(</w:t>
+      </w:r>
+      <w:proofErr w:type="gramEnd"/>
+      <w:r>
+        <w:rPr>
+          <w:sz w:val="24"/>
+        </w:rPr>
+        <w:t>…</w:t>
+      </w:r>
+      <w:r>
+        <w:rPr>
+          <w:rFonts w:hint="eastAsia"/>
+          <w:sz w:val="24"/>
+        </w:rPr>
+        <w:t>)</w:t>
+      </w:r>
+    </w:p>
+    <w:p>
+      <w:pPr>
+        <w:ind w:leftChars="-675" w:left="-122" w:hangingChars="540" w:hanging="1296"/>
+        <w:jc w:val="left"/>
+        <w:rPr>
+          <w:sz w:val="24"/>
+        </w:rPr>
+      </w:pPr>
+      <w:proofErr w:type="spellStart"/>
+      <w:r>
+        <w:rPr>
+          <w:rFonts w:hint="eastAsia"/>
+          <w:sz w:val="24"/>
+        </w:rPr>
+        <w:t>net.jforum.uti.</w:t>
+      </w:r>
+      <w:r>
+        <w:rPr>
+          <w:sz w:val="24"/>
+        </w:rPr>
+        <w:t>preferences</w:t>
+      </w:r>
+      <w:proofErr w:type="spellEnd"/>
+    </w:p>
+    <w:p>
+      <w:pPr>
+        <w:ind w:leftChars="-675" w:left="-122" w:hangingChars="540" w:hanging="1296"/>
+        <w:jc w:val="left"/>
+        <w:rPr>
+          <w:sz w:val="24"/>
+        </w:rPr>
+      </w:pPr>
+      <w:proofErr w:type="spellStart"/>
+      <w:r>
+        <w:rPr>
+          <w:sz w:val="24"/>
+        </w:rPr>
+        <w:t>net.jforum.util</w:t>
+      </w:r>
+      <w:proofErr w:type="spellEnd"/>
+      <w:r>
+        <w:rPr>
+          <w:sz w:val="24"/>
+        </w:rPr>
+        <w:t>(</w:t>
       </w:r>
       <w:r>
         <w:rPr>
@@ -1334,15 +1166,407 @@
         <w:ind w:leftChars="-675" w:left="-122" w:hangingChars="540" w:hanging="1296"/>
         <w:jc w:val="left"/>
         <w:rPr>
-          <w:sz w:val="24"/>
-        </w:rPr>
-      </w:pPr>
+          <w:rFonts w:hint="eastAsia"/>
+          <w:sz w:val="24"/>
+        </w:rPr>
+      </w:pPr>
+    </w:p>
+    <w:p>
+      <w:pPr>
+        <w:ind w:leftChars="-675" w:left="-117" w:hangingChars="540" w:hanging="1301"/>
+        <w:jc w:val="left"/>
+        <w:rPr>
+          <w:rFonts w:hint="eastAsia"/>
+          <w:b/>
+          <w:sz w:val="24"/>
+        </w:rPr>
+      </w:pPr>
+      <w:r>
+        <w:rPr>
+          <w:b/>
+          <w:sz w:val="24"/>
+        </w:rPr>
+        <w:t>P</w:t>
+      </w:r>
+      <w:r>
+        <w:rPr>
+          <w:rFonts w:hint="eastAsia"/>
+          <w:b/>
+          <w:sz w:val="24"/>
+        </w:rPr>
+        <w:t>art2</w:t>
+      </w:r>
+      <w:r>
+        <w:rPr>
+          <w:b/>
+          <w:sz w:val="24"/>
+        </w:rPr>
+        <w:t>-package</w:t>
+      </w:r>
+    </w:p>
+    <w:p>
+      <w:pPr>
+        <w:ind w:leftChars="-675" w:left="-117" w:hangingChars="540" w:hanging="1301"/>
+        <w:jc w:val="left"/>
+        <w:rPr>
+          <w:sz w:val="24"/>
+        </w:rPr>
+      </w:pPr>
+      <w:proofErr w:type="spellStart"/>
+      <w:r>
+        <w:rPr>
+          <w:b/>
+          <w:i/>
+          <w:color w:val="FF0000"/>
+          <w:sz w:val="24"/>
+        </w:rPr>
+        <w:t>Net.jforum.dao</w:t>
+      </w:r>
+      <w:r>
+        <w:rPr>
+          <w:sz w:val="24"/>
+        </w:rPr>
+        <w:t>.generic</w:t>
+      </w:r>
+      <w:proofErr w:type="spellEnd"/>
+      <w:r>
+        <w:rPr>
+          <w:sz w:val="24"/>
+        </w:rPr>
+        <w:t xml:space="preserve"> </w:t>
+      </w:r>
+    </w:p>
+    <w:p>
+      <w:pPr>
+        <w:ind w:leftChars="-675" w:left="-122" w:hangingChars="540" w:hanging="1296"/>
+        <w:jc w:val="left"/>
+        <w:rPr>
+          <w:rFonts w:hint="eastAsia"/>
+          <w:sz w:val="24"/>
+        </w:rPr>
+      </w:pPr>
+      <w:proofErr w:type="spellStart"/>
+      <w:r>
+        <w:rPr>
+          <w:sz w:val="24"/>
+        </w:rPr>
+        <w:t>Net.jforum.dao.hsqldb</w:t>
+      </w:r>
+      <w:proofErr w:type="spellEnd"/>
+      <w:r>
+        <w:rPr>
+          <w:sz w:val="24"/>
+        </w:rPr>
+        <w:t>(</w:t>
+      </w:r>
+      <w:r>
+        <w:rPr>
+          <w:rFonts w:hint="eastAsia"/>
+          <w:sz w:val="24"/>
+        </w:rPr>
+        <w:t>只有一个</w:t>
+      </w:r>
+      <w:r>
+        <w:rPr>
+          <w:sz w:val="24"/>
+        </w:rPr>
+        <w:t>在</w:t>
+      </w:r>
+      <w:r>
+        <w:rPr>
+          <w:rFonts w:hint="eastAsia"/>
+          <w:sz w:val="24"/>
+        </w:rPr>
+        <w:t>part</w:t>
+      </w:r>
+      <w:r>
+        <w:rPr>
+          <w:sz w:val="24"/>
+        </w:rPr>
+        <w:t>1)</w:t>
+      </w:r>
+    </w:p>
+    <w:p>
+      <w:pPr>
+        <w:ind w:leftChars="-675" w:left="-117" w:hangingChars="540" w:hanging="1301"/>
+        <w:jc w:val="left"/>
+        <w:rPr>
+          <w:sz w:val="24"/>
+        </w:rPr>
+      </w:pPr>
+      <w:proofErr w:type="spellStart"/>
+      <w:r>
+        <w:rPr>
+          <w:b/>
+          <w:i/>
+          <w:color w:val="FF0000"/>
+          <w:sz w:val="24"/>
+        </w:rPr>
+        <w:t>N</w:t>
+      </w:r>
+      <w:r>
+        <w:rPr>
+          <w:rFonts w:hint="eastAsia"/>
+          <w:b/>
+          <w:i/>
+          <w:color w:val="FF0000"/>
+          <w:sz w:val="24"/>
+        </w:rPr>
+        <w:t>et.</w:t>
+      </w:r>
+      <w:r>
+        <w:rPr>
+          <w:b/>
+          <w:i/>
+          <w:color w:val="FF0000"/>
+          <w:sz w:val="24"/>
+        </w:rPr>
+        <w:t>jforum.entities</w:t>
+      </w:r>
+      <w:proofErr w:type="spellEnd"/>
+      <w:r>
+        <w:rPr>
+          <w:sz w:val="24"/>
+        </w:rPr>
+        <w:t>(</w:t>
+      </w:r>
+      <w:r>
+        <w:rPr>
+          <w:rFonts w:hint="eastAsia"/>
+          <w:sz w:val="24"/>
+        </w:rPr>
+        <w:t>大部分</w:t>
+      </w:r>
+      <w:r>
+        <w:rPr>
+          <w:sz w:val="24"/>
+        </w:rPr>
+        <w:t>)</w:t>
+      </w:r>
+    </w:p>
+    <w:p>
+      <w:pPr>
+        <w:ind w:leftChars="-675" w:left="-117" w:hangingChars="540" w:hanging="1301"/>
+        <w:jc w:val="left"/>
+        <w:rPr>
+          <w:sz w:val="24"/>
+        </w:rPr>
+      </w:pPr>
+      <w:proofErr w:type="spellStart"/>
+      <w:r>
+        <w:rPr>
+          <w:b/>
+          <w:i/>
+          <w:color w:val="FF0000"/>
+          <w:sz w:val="24"/>
+        </w:rPr>
+        <w:t>net.jforum.repository</w:t>
+      </w:r>
+      <w:proofErr w:type="spellEnd"/>
+      <w:proofErr w:type="gramStart"/>
+      <w:r>
+        <w:rPr>
+          <w:sz w:val="24"/>
+        </w:rPr>
+        <w:t>.(</w:t>
+      </w:r>
+      <w:proofErr w:type="gramEnd"/>
+      <w:r>
+        <w:rPr>
+          <w:rFonts w:hint="eastAsia"/>
+          <w:sz w:val="24"/>
+        </w:rPr>
+        <w:t>大部分</w:t>
+      </w:r>
+      <w:r>
+        <w:rPr>
+          <w:sz w:val="24"/>
+        </w:rPr>
+        <w:t>)</w:t>
+      </w:r>
+    </w:p>
+    <w:p>
+      <w:pPr>
+        <w:ind w:leftChars="-675" w:left="-122" w:hangingChars="540" w:hanging="1296"/>
+        <w:jc w:val="left"/>
+        <w:rPr>
+          <w:sz w:val="24"/>
+        </w:rPr>
+      </w:pPr>
+      <w:proofErr w:type="spellStart"/>
+      <w:r>
+        <w:rPr>
+          <w:sz w:val="24"/>
+        </w:rPr>
+        <w:t>net.jforum.search</w:t>
+      </w:r>
+      <w:proofErr w:type="spellEnd"/>
+    </w:p>
+    <w:p>
+      <w:pPr>
+        <w:ind w:leftChars="-675" w:left="-122" w:hangingChars="540" w:hanging="1296"/>
+        <w:jc w:val="left"/>
+        <w:rPr>
+          <w:sz w:val="24"/>
+        </w:rPr>
+      </w:pPr>
+      <w:proofErr w:type="spellStart"/>
+      <w:r>
+        <w:rPr>
+          <w:sz w:val="24"/>
+        </w:rPr>
+        <w:t>net.jfor</w:t>
+      </w:r>
+      <w:r>
+        <w:rPr>
+          <w:sz w:val="24"/>
+        </w:rPr>
+        <w:t>um.sso</w:t>
+      </w:r>
+      <w:proofErr w:type="spellEnd"/>
+      <w:proofErr w:type="gramStart"/>
+      <w:r>
+        <w:rPr>
+          <w:sz w:val="24"/>
+        </w:rPr>
+        <w:t>.(</w:t>
+      </w:r>
+      <w:proofErr w:type="gramEnd"/>
+      <w:r>
+        <w:rPr>
+          <w:rFonts w:hint="eastAsia"/>
+          <w:sz w:val="24"/>
+        </w:rPr>
+        <w:t>一个</w:t>
+      </w:r>
+      <w:r>
+        <w:rPr>
+          <w:sz w:val="24"/>
+        </w:rPr>
+        <w:t>)</w:t>
+      </w:r>
+    </w:p>
+    <w:p>
+      <w:pPr>
+        <w:ind w:leftChars="-675" w:left="-122" w:hangingChars="540" w:hanging="1296"/>
+        <w:jc w:val="left"/>
+        <w:rPr>
+          <w:sz w:val="24"/>
+        </w:rPr>
+      </w:pPr>
+      <w:proofErr w:type="spellStart"/>
+      <w:r>
+        <w:rPr>
+          <w:sz w:val="24"/>
+        </w:rPr>
+        <w:t>net.jforum.view</w:t>
+      </w:r>
+      <w:proofErr w:type="spellEnd"/>
+      <w:r>
+        <w:rPr>
+          <w:sz w:val="24"/>
+        </w:rPr>
+        <w:t xml:space="preserve">, </w:t>
+      </w:r>
+      <w:proofErr w:type="spellStart"/>
+      <w:r>
+        <w:rPr>
+          <w:sz w:val="24"/>
+        </w:rPr>
+        <w:t>net.jforum.view</w:t>
+      </w:r>
+      <w:r>
+        <w:rPr>
+          <w:sz w:val="24"/>
+        </w:rPr>
+        <w:t>.XX</w:t>
+      </w:r>
+      <w:proofErr w:type="spellEnd"/>
+      <w:r>
+        <w:rPr>
+          <w:sz w:val="24"/>
+        </w:rPr>
+        <w:t xml:space="preserve"> (</w:t>
+      </w:r>
+      <w:proofErr w:type="spellStart"/>
+      <w:r>
+        <w:rPr>
+          <w:sz w:val="24"/>
+        </w:rPr>
+        <w:t>AjaxAction</w:t>
+      </w:r>
+      <w:proofErr w:type="spellEnd"/>
+      <w:r>
+        <w:rPr>
+          <w:rFonts w:hint="eastAsia"/>
+          <w:sz w:val="24"/>
+        </w:rPr>
+        <w:t>类</w:t>
+      </w:r>
+      <w:r>
+        <w:rPr>
+          <w:sz w:val="24"/>
+        </w:rPr>
+        <w:t>在</w:t>
+      </w:r>
+      <w:r>
+        <w:rPr>
+          <w:sz w:val="24"/>
+        </w:rPr>
+        <w:t>part1)</w:t>
+      </w:r>
+    </w:p>
+    <w:p>
+      <w:pPr>
+        <w:ind w:leftChars="-675" w:left="-122" w:hangingChars="540" w:hanging="1296"/>
+        <w:jc w:val="left"/>
+        <w:rPr>
+          <w:sz w:val="24"/>
+        </w:rPr>
+      </w:pPr>
+      <w:proofErr w:type="spellStart"/>
       <w:r>
         <w:rPr>
           <w:sz w:val="24"/>
         </w:rPr>
         <w:t>net.jforum.util</w:t>
       </w:r>
+      <w:proofErr w:type="spellEnd"/>
+      <w:r>
+        <w:rPr>
+          <w:sz w:val="24"/>
+        </w:rPr>
+        <w:t>(</w:t>
+      </w:r>
+      <w:r>
+        <w:rPr>
+          <w:rFonts w:hint="eastAsia"/>
+          <w:sz w:val="24"/>
+        </w:rPr>
+        <w:t>部分</w:t>
+      </w:r>
+      <w:r>
+        <w:rPr>
+          <w:sz w:val="24"/>
+        </w:rPr>
+        <w:t>)</w:t>
+      </w:r>
+    </w:p>
+    <w:p>
+      <w:pPr>
+        <w:ind w:leftChars="-675" w:left="-122" w:hangingChars="540" w:hanging="1296"/>
+        <w:jc w:val="left"/>
+        <w:rPr>
+          <w:sz w:val="24"/>
+        </w:rPr>
+      </w:pPr>
+      <w:proofErr w:type="spellStart"/>
+      <w:r>
+        <w:rPr>
+          <w:sz w:val="24"/>
+        </w:rPr>
+        <w:t>net.jforum.util</w:t>
+      </w:r>
       <w:r>
         <w:rPr>
           <w:rFonts w:hint="eastAsia"/>
@@ -1356,36 +1580,39 @@
         </w:rPr>
         <w:t>bbcode</w:t>
       </w:r>
-    </w:p>
-    <w:p>
-      <w:pPr>
-        <w:ind w:leftChars="-675" w:left="-122" w:hangingChars="540" w:hanging="1296"/>
-        <w:jc w:val="left"/>
-        <w:rPr>
-          <w:sz w:val="24"/>
-        </w:rPr>
-      </w:pPr>
+      <w:proofErr w:type="spellEnd"/>
+    </w:p>
+    <w:p>
+      <w:pPr>
+        <w:ind w:leftChars="-675" w:left="-122" w:hangingChars="540" w:hanging="1296"/>
+        <w:jc w:val="left"/>
+        <w:rPr>
+          <w:sz w:val="24"/>
+        </w:rPr>
+      </w:pPr>
+      <w:proofErr w:type="spellStart"/>
       <w:r>
         <w:rPr>
           <w:sz w:val="24"/>
         </w:rPr>
         <w:t>net.jforum.util.image</w:t>
       </w:r>
-    </w:p>
-    <w:p>
-      <w:pPr>
-        <w:ind w:leftChars="-675" w:left="-122" w:hangingChars="540" w:hanging="1296"/>
-        <w:jc w:val="left"/>
-        <w:rPr>
-          <w:rFonts w:hint="eastAsia"/>
-          <w:sz w:val="24"/>
-        </w:rPr>
-      </w:pPr>
-      <w:r>
-        <w:rPr>
-          <w:sz w:val="24"/>
-        </w:rPr>
-        <w:lastRenderedPageBreak/>
+      <w:proofErr w:type="spellEnd"/>
+    </w:p>
+    <w:p>
+      <w:pPr>
+        <w:ind w:leftChars="-675" w:left="-122" w:hangingChars="540" w:hanging="1296"/>
+        <w:jc w:val="left"/>
+        <w:rPr>
+          <w:rFonts w:hint="eastAsia"/>
+          <w:sz w:val="24"/>
+        </w:rPr>
+      </w:pPr>
+      <w:proofErr w:type="spellStart"/>
+      <w:r>
+        <w:rPr>
+          <w:sz w:val="24"/>
+        </w:rPr>
         <w:t>net.jforum.util.image</w:t>
       </w:r>
       <w:r>
@@ -1394,16 +1621,7 @@
         </w:rPr>
         <w:t>.mail</w:t>
       </w:r>
-    </w:p>
-    <w:p>
-      <w:pPr>
-        <w:ind w:leftChars="-675" w:left="-122" w:hangingChars="540" w:hanging="1296"/>
-        <w:jc w:val="left"/>
-        <w:rPr>
-          <w:rFonts w:hint="eastAsia"/>
-          <w:sz w:val="24"/>
-        </w:rPr>
-      </w:pPr>
+      <w:proofErr w:type="spellEnd"/>
     </w:p>
     <w:sectPr>
       <w:pgSz w:w="11906" w:h="16838"/>
